--- a/Project ETL Report.docx
+++ b/Project ETL Report.docx
@@ -6,12 +6,16 @@
       <w:pPr>
         <w:jc w:val="center"/>
         <w:rPr>
+          <w:b/>
+          <w:bCs/>
           <w:sz w:val="32"/>
           <w:szCs w:val="32"/>
         </w:rPr>
       </w:pPr>
       <w:r>
         <w:rPr>
+          <w:b/>
+          <w:bCs/>
           <w:sz w:val="32"/>
           <w:szCs w:val="32"/>
         </w:rPr>
@@ -34,76 +38,837 @@
       </w:r>
       <w:proofErr w:type="spellEnd"/>
       <w:r>
-        <w:t>, and Jessica Schmitz</w:t>
-      </w:r>
-      <w:r>
-        <w:t>.</w:t>
+        <w:t>, and Jessica Schmitz.</w:t>
       </w:r>
     </w:p>
     <w:p/>
     <w:p>
       <w:pPr>
+        <w:rPr>
+          <w:b/>
+          <w:bCs/>
+          <w:color w:val="000000" w:themeColor="text1"/>
+        </w:rPr>
+      </w:pPr>
+      <w:r>
+        <w:rPr>
+          <w:b/>
+          <w:bCs/>
+          <w:color w:val="000000" w:themeColor="text1"/>
+        </w:rPr>
+        <w:t>SUMMARY:</w:t>
+      </w:r>
+    </w:p>
+    <w:p>
+      <w:pPr>
+        <w:rPr>
+          <w:color w:val="000000" w:themeColor="text1"/>
+        </w:rPr>
+      </w:pPr>
+      <w:r>
         <w:rPr>
           <w:b/>
           <w:bCs/>
           <w:color w:val="FF0000"/>
         </w:rPr>
-      </w:pPr>
+        <w:t xml:space="preserve"> </w:t>
+      </w:r>
+      <w:r>
+        <w:rPr>
+          <w:color w:val="000000" w:themeColor="text1"/>
+        </w:rPr>
+        <w:t xml:space="preserve">The </w:t>
+      </w:r>
+      <w:r>
+        <w:rPr>
+          <w:color w:val="000000" w:themeColor="text1"/>
+        </w:rPr>
+        <w:t xml:space="preserve">project will </w:t>
+      </w:r>
+      <w:r>
+        <w:rPr>
+          <w:color w:val="000000" w:themeColor="text1"/>
+        </w:rPr>
+        <w:t xml:space="preserve">deliver a database </w:t>
+      </w:r>
+      <w:r>
+        <w:rPr>
+          <w:color w:val="000000" w:themeColor="text1"/>
+        </w:rPr>
+        <w:t>containing</w:t>
+      </w:r>
+      <w:r>
+        <w:rPr>
+          <w:color w:val="000000" w:themeColor="text1"/>
+        </w:rPr>
+        <w:t xml:space="preserve"> IMBD movie data. This data ranges from ratings, cast and crew information, </w:t>
+      </w:r>
+      <w:r>
+        <w:rPr>
+          <w:color w:val="000000" w:themeColor="text1"/>
+        </w:rPr>
+        <w:t>year released, and much more</w:t>
+      </w:r>
+      <w:r>
+        <w:rPr>
+          <w:color w:val="000000" w:themeColor="text1"/>
+        </w:rPr>
+        <w:t xml:space="preserve">. We began with six data </w:t>
+      </w:r>
+      <w:r>
+        <w:rPr>
+          <w:color w:val="000000" w:themeColor="text1"/>
+        </w:rPr>
+        <w:t>sets</w:t>
+      </w:r>
+      <w:r>
+        <w:rPr>
+          <w:color w:val="000000" w:themeColor="text1"/>
+        </w:rPr>
+        <w:t xml:space="preserve">, however </w:t>
+      </w:r>
+      <w:r>
+        <w:rPr>
+          <w:color w:val="000000" w:themeColor="text1"/>
+        </w:rPr>
+        <w:t xml:space="preserve">we </w:t>
+      </w:r>
+      <w:r>
+        <w:rPr>
+          <w:color w:val="000000" w:themeColor="text1"/>
+        </w:rPr>
+        <w:t xml:space="preserve">determined </w:t>
+      </w:r>
+      <w:r>
+        <w:rPr>
+          <w:color w:val="000000" w:themeColor="text1"/>
+        </w:rPr>
+        <w:t xml:space="preserve">that one of the six data sets </w:t>
+      </w:r>
+      <w:r>
+        <w:rPr>
+          <w:color w:val="000000" w:themeColor="text1"/>
+        </w:rPr>
+        <w:t>wasn’t useful</w:t>
+      </w:r>
+      <w:r>
+        <w:rPr>
+          <w:color w:val="000000" w:themeColor="text1"/>
+        </w:rPr>
+        <w:t xml:space="preserve"> due to duplicative data and lots of unnecessary details</w:t>
+      </w:r>
+      <w:r>
+        <w:rPr>
+          <w:color w:val="000000" w:themeColor="text1"/>
+        </w:rPr>
+        <w:t xml:space="preserve">, so </w:t>
+      </w:r>
+      <w:r>
+        <w:rPr>
+          <w:color w:val="000000" w:themeColor="text1"/>
+        </w:rPr>
+        <w:t>dropped it from our project</w:t>
+      </w:r>
+      <w:r>
+        <w:rPr>
+          <w:color w:val="000000" w:themeColor="text1"/>
+        </w:rPr>
+        <w:t xml:space="preserve"> (</w:t>
+      </w:r>
+      <w:proofErr w:type="spellStart"/>
+      <w:r>
+        <w:rPr>
+          <w:color w:val="000000" w:themeColor="text1"/>
+        </w:rPr>
+        <w:t>title.akas.tsv</w:t>
+      </w:r>
+      <w:proofErr w:type="spellEnd"/>
+      <w:r>
+        <w:rPr>
+          <w:color w:val="000000" w:themeColor="text1"/>
+        </w:rPr>
+        <w:t>)</w:t>
+      </w:r>
+      <w:r>
+        <w:rPr>
+          <w:color w:val="000000" w:themeColor="text1"/>
+        </w:rPr>
+        <w:t>.</w:t>
+      </w:r>
+      <w:r>
+        <w:rPr>
+          <w:color w:val="000000" w:themeColor="text1"/>
+        </w:rPr>
+        <w:t xml:space="preserve"> </w:t>
+      </w:r>
+      <w:r>
+        <w:rPr>
+          <w:color w:val="000000" w:themeColor="text1"/>
+        </w:rPr>
+        <w:t xml:space="preserve"> </w:t>
+      </w:r>
+    </w:p>
+    <w:p>
+      <w:pPr>
+        <w:rPr>
+          <w:color w:val="000000" w:themeColor="text1"/>
+        </w:rPr>
+      </w:pPr>
+      <w:r>
+        <w:rPr>
+          <w:color w:val="000000" w:themeColor="text1"/>
+        </w:rPr>
+        <w:t>We then started to clean up the remain</w:t>
+      </w:r>
+      <w:r>
+        <w:rPr>
+          <w:color w:val="000000" w:themeColor="text1"/>
+        </w:rPr>
+        <w:t>ing</w:t>
+      </w:r>
+      <w:r>
+        <w:rPr>
+          <w:color w:val="000000" w:themeColor="text1"/>
+        </w:rPr>
+        <w:t xml:space="preserve"> 5 data</w:t>
+      </w:r>
+      <w:r>
+        <w:rPr>
+          <w:color w:val="000000" w:themeColor="text1"/>
+        </w:rPr>
+        <w:t>frames</w:t>
+      </w:r>
+      <w:r>
+        <w:rPr>
+          <w:color w:val="000000" w:themeColor="text1"/>
+        </w:rPr>
+        <w:t>. When</w:t>
+      </w:r>
+      <w:r>
+        <w:rPr>
+          <w:color w:val="000000" w:themeColor="text1"/>
+        </w:rPr>
+        <w:t xml:space="preserve"> looking through ou</w:t>
+      </w:r>
+      <w:r>
+        <w:rPr>
+          <w:color w:val="000000" w:themeColor="text1"/>
+        </w:rPr>
+        <w:t>r different dataframes</w:t>
+      </w:r>
+      <w:r>
+        <w:rPr>
+          <w:color w:val="000000" w:themeColor="text1"/>
+        </w:rPr>
+        <w:t xml:space="preserve">, we </w:t>
+      </w:r>
+      <w:r>
+        <w:rPr>
+          <w:color w:val="000000" w:themeColor="text1"/>
+        </w:rPr>
+        <w:t xml:space="preserve">found </w:t>
+      </w:r>
+      <w:r>
+        <w:rPr>
+          <w:color w:val="000000" w:themeColor="text1"/>
+        </w:rPr>
+        <w:t xml:space="preserve">that the </w:t>
+      </w:r>
+      <w:proofErr w:type="spellStart"/>
+      <w:r>
+        <w:rPr>
+          <w:color w:val="000000" w:themeColor="text1"/>
+        </w:rPr>
+        <w:t>titles_basics_df</w:t>
+      </w:r>
+      <w:proofErr w:type="spellEnd"/>
+      <w:r>
+        <w:rPr>
+          <w:color w:val="000000" w:themeColor="text1"/>
+        </w:rPr>
+        <w:t xml:space="preserve"> included inappropriate content (adult films)</w:t>
+      </w:r>
+      <w:r>
+        <w:rPr>
+          <w:color w:val="000000" w:themeColor="text1"/>
+        </w:rPr>
+        <w:t>, so we</w:t>
+      </w:r>
+      <w:r>
+        <w:rPr>
+          <w:color w:val="000000" w:themeColor="text1"/>
+        </w:rPr>
+        <w:t xml:space="preserve"> removed it from our data</w:t>
+      </w:r>
+      <w:r>
+        <w:rPr>
+          <w:color w:val="000000" w:themeColor="text1"/>
+        </w:rPr>
+        <w:t>frame</w:t>
+      </w:r>
+      <w:r>
+        <w:rPr>
+          <w:color w:val="000000" w:themeColor="text1"/>
+        </w:rPr>
+        <w:t>.</w:t>
+      </w:r>
+      <w:r>
+        <w:rPr>
+          <w:color w:val="000000" w:themeColor="text1"/>
+        </w:rPr>
+        <w:t xml:space="preserve"> In t</w:t>
+      </w:r>
+      <w:r>
+        <w:rPr>
+          <w:color w:val="000000" w:themeColor="text1"/>
+        </w:rPr>
+        <w:t>he remaining data</w:t>
+      </w:r>
+      <w:r>
+        <w:rPr>
+          <w:color w:val="000000" w:themeColor="text1"/>
+        </w:rPr>
+        <w:t>frames</w:t>
+      </w:r>
+      <w:r>
+        <w:rPr>
+          <w:color w:val="000000" w:themeColor="text1"/>
+        </w:rPr>
+        <w:t xml:space="preserve"> </w:t>
+      </w:r>
+      <w:r>
+        <w:rPr>
+          <w:color w:val="000000" w:themeColor="text1"/>
+        </w:rPr>
+        <w:t xml:space="preserve">we began </w:t>
+      </w:r>
+      <w:r>
+        <w:rPr>
+          <w:color w:val="000000" w:themeColor="text1"/>
+        </w:rPr>
+        <w:t xml:space="preserve">renaming column </w:t>
+      </w:r>
+      <w:r>
+        <w:rPr>
+          <w:color w:val="000000" w:themeColor="text1"/>
+        </w:rPr>
+        <w:t>to be consistent across our data</w:t>
+      </w:r>
+      <w:r>
+        <w:rPr>
+          <w:color w:val="000000" w:themeColor="text1"/>
+        </w:rPr>
+        <w:t>frames</w:t>
+      </w:r>
+      <w:r>
+        <w:rPr>
+          <w:color w:val="000000" w:themeColor="text1"/>
+        </w:rPr>
+        <w:t xml:space="preserve">, removing columns that held </w:t>
+      </w:r>
+      <w:r>
+        <w:rPr>
+          <w:color w:val="000000" w:themeColor="text1"/>
+        </w:rPr>
+        <w:t xml:space="preserve">content we didn’t find useful, removing null values, and last merging two </w:t>
+      </w:r>
+      <w:r>
+        <w:rPr>
+          <w:color w:val="000000" w:themeColor="text1"/>
+        </w:rPr>
+        <w:t>dataframe</w:t>
+      </w:r>
+      <w:r>
+        <w:rPr>
+          <w:color w:val="000000" w:themeColor="text1"/>
+        </w:rPr>
+        <w:t>.</w:t>
+      </w:r>
+    </w:p>
+    <w:p>
+      <w:pPr>
+        <w:rPr>
+          <w:color w:val="000000" w:themeColor="text1"/>
+        </w:rPr>
+      </w:pPr>
+      <w:r>
+        <w:rPr>
+          <w:color w:val="000000" w:themeColor="text1"/>
+        </w:rPr>
+        <w:t xml:space="preserve"> </w:t>
+      </w:r>
+      <w:r>
+        <w:rPr>
+          <w:color w:val="000000" w:themeColor="text1"/>
+        </w:rPr>
+        <w:t>At first we</w:t>
+      </w:r>
+      <w:r>
+        <w:rPr>
+          <w:color w:val="000000" w:themeColor="text1"/>
+        </w:rPr>
+        <w:t xml:space="preserve"> ended with three </w:t>
+      </w:r>
+      <w:r>
+        <w:rPr>
+          <w:color w:val="000000" w:themeColor="text1"/>
+        </w:rPr>
+        <w:t>dataframe</w:t>
+      </w:r>
+      <w:r>
+        <w:rPr>
+          <w:color w:val="000000" w:themeColor="text1"/>
+        </w:rPr>
+        <w:t xml:space="preserve">s </w:t>
+      </w:r>
+      <w:r>
+        <w:rPr>
+          <w:color w:val="000000" w:themeColor="text1"/>
+        </w:rPr>
+        <w:t>from the original six that we would ins</w:t>
+      </w:r>
+      <w:r>
+        <w:rPr>
+          <w:color w:val="000000" w:themeColor="text1"/>
+        </w:rPr>
+        <w:t>ert</w:t>
+      </w:r>
+      <w:r>
+        <w:rPr>
+          <w:color w:val="000000" w:themeColor="text1"/>
+        </w:rPr>
+        <w:t xml:space="preserve"> into </w:t>
+      </w:r>
+      <w:r>
+        <w:rPr>
+          <w:color w:val="000000" w:themeColor="text1"/>
+        </w:rPr>
+        <w:t>MongoDB</w:t>
+      </w:r>
+      <w:r>
+        <w:rPr>
+          <w:color w:val="000000" w:themeColor="text1"/>
+        </w:rPr>
+        <w:t>.</w:t>
+      </w:r>
+      <w:r>
+        <w:rPr>
+          <w:color w:val="000000" w:themeColor="text1"/>
+        </w:rPr>
+        <w:t xml:space="preserve"> </w:t>
+      </w:r>
+      <w:r>
+        <w:rPr>
+          <w:color w:val="000000" w:themeColor="text1"/>
+        </w:rPr>
+        <w:t>However, a</w:t>
+      </w:r>
+      <w:r>
+        <w:rPr>
+          <w:color w:val="000000" w:themeColor="text1"/>
+        </w:rPr>
+        <w:t>fter attempting to insert the “principle</w:t>
+      </w:r>
+      <w:r>
+        <w:rPr>
+          <w:color w:val="000000" w:themeColor="text1"/>
+        </w:rPr>
+        <w:t xml:space="preserve">” </w:t>
+      </w:r>
+      <w:r>
+        <w:rPr>
+          <w:color w:val="000000" w:themeColor="text1"/>
+        </w:rPr>
+        <w:t>dataframe</w:t>
+      </w:r>
+      <w:r>
+        <w:rPr>
+          <w:color w:val="000000" w:themeColor="text1"/>
+        </w:rPr>
+        <w:t xml:space="preserve">, we found that it was too large of a </w:t>
+      </w:r>
+      <w:r>
+        <w:rPr>
+          <w:color w:val="000000" w:themeColor="text1"/>
+        </w:rPr>
+        <w:t>dataframe, as</w:t>
+      </w:r>
+      <w:r>
+        <w:rPr>
+          <w:color w:val="000000" w:themeColor="text1"/>
+        </w:rPr>
+        <w:t xml:space="preserve"> it would error out and/or crash before it could be inserted fully.</w:t>
+      </w:r>
+      <w:r>
+        <w:rPr>
+          <w:color w:val="000000" w:themeColor="text1"/>
+        </w:rPr>
+        <w:t xml:space="preserve"> </w:t>
+      </w:r>
+      <w:r>
+        <w:rPr>
+          <w:color w:val="000000" w:themeColor="text1"/>
+        </w:rPr>
+        <w:t xml:space="preserve">To solve for this issue, </w:t>
+      </w:r>
+      <w:r>
+        <w:rPr>
+          <w:color w:val="000000" w:themeColor="text1"/>
+        </w:rPr>
+        <w:t>we</w:t>
+      </w:r>
+      <w:r>
+        <w:rPr>
+          <w:color w:val="000000" w:themeColor="text1"/>
+        </w:rPr>
+        <w:t xml:space="preserve"> split </w:t>
+      </w:r>
+      <w:r>
+        <w:rPr>
+          <w:color w:val="000000" w:themeColor="text1"/>
+        </w:rPr>
+        <w:t>the data</w:t>
+      </w:r>
+      <w:r>
+        <w:rPr>
+          <w:color w:val="000000" w:themeColor="text1"/>
+        </w:rPr>
+        <w:t xml:space="preserve"> into 4 separate </w:t>
+      </w:r>
+      <w:r>
+        <w:rPr>
+          <w:color w:val="000000" w:themeColor="text1"/>
+        </w:rPr>
+        <w:t>dataframe</w:t>
+      </w:r>
+      <w:r>
+        <w:rPr>
+          <w:color w:val="000000" w:themeColor="text1"/>
+        </w:rPr>
+        <w:t>s</w:t>
+      </w:r>
+      <w:r>
+        <w:rPr>
+          <w:color w:val="000000" w:themeColor="text1"/>
+        </w:rPr>
+        <w:t xml:space="preserve">, ending with </w:t>
+      </w:r>
+      <w:r>
+        <w:rPr>
+          <w:color w:val="000000" w:themeColor="text1"/>
+        </w:rPr>
+        <w:t xml:space="preserve">a total of </w:t>
+      </w:r>
+      <w:r>
+        <w:rPr>
+          <w:color w:val="000000" w:themeColor="text1"/>
+        </w:rPr>
+        <w:t xml:space="preserve">6 </w:t>
+      </w:r>
+      <w:r>
+        <w:rPr>
+          <w:color w:val="000000" w:themeColor="text1"/>
+        </w:rPr>
+        <w:t>dataframe</w:t>
+      </w:r>
+      <w:r>
+        <w:rPr>
+          <w:color w:val="000000" w:themeColor="text1"/>
+        </w:rPr>
+        <w:t>s</w:t>
+      </w:r>
+      <w:r>
+        <w:rPr>
+          <w:color w:val="000000" w:themeColor="text1"/>
+        </w:rPr>
+        <w:t xml:space="preserve"> </w:t>
+      </w:r>
+      <w:r>
+        <w:rPr>
+          <w:color w:val="000000" w:themeColor="text1"/>
+        </w:rPr>
+        <w:t xml:space="preserve">that we would insert into </w:t>
+      </w:r>
+      <w:r>
+        <w:rPr>
+          <w:color w:val="000000" w:themeColor="text1"/>
+        </w:rPr>
+        <w:t>MongoDB</w:t>
+      </w:r>
+      <w:r>
+        <w:rPr>
+          <w:color w:val="000000" w:themeColor="text1"/>
+        </w:rPr>
+        <w:t xml:space="preserve">. </w:t>
+      </w:r>
+      <w:r>
+        <w:rPr>
+          <w:color w:val="000000" w:themeColor="text1"/>
+        </w:rPr>
+        <w:t xml:space="preserve">We </w:t>
+      </w:r>
+      <w:r>
+        <w:rPr>
+          <w:color w:val="000000" w:themeColor="text1"/>
+        </w:rPr>
+        <w:t xml:space="preserve">decided on using </w:t>
+      </w:r>
+      <w:r>
+        <w:rPr>
+          <w:color w:val="000000" w:themeColor="text1"/>
+        </w:rPr>
+        <w:t>M</w:t>
+      </w:r>
+      <w:r>
+        <w:rPr>
+          <w:color w:val="000000" w:themeColor="text1"/>
+        </w:rPr>
+        <w:t>ongo</w:t>
+      </w:r>
+      <w:r>
+        <w:rPr>
+          <w:color w:val="000000" w:themeColor="text1"/>
+        </w:rPr>
+        <w:t>DB</w:t>
+      </w:r>
+      <w:r>
+        <w:rPr>
+          <w:color w:val="000000" w:themeColor="text1"/>
+        </w:rPr>
+        <w:t xml:space="preserve"> rather than Post</w:t>
+      </w:r>
+      <w:r>
+        <w:rPr>
+          <w:color w:val="000000" w:themeColor="text1"/>
+        </w:rPr>
+        <w:t>g</w:t>
+      </w:r>
+      <w:r>
+        <w:rPr>
+          <w:color w:val="000000" w:themeColor="text1"/>
+        </w:rPr>
+        <w:t>r</w:t>
+      </w:r>
+      <w:r>
+        <w:rPr>
+          <w:color w:val="000000" w:themeColor="text1"/>
+        </w:rPr>
+        <w:t xml:space="preserve">eSQL due to some of the columns containing lists of data that we </w:t>
+      </w:r>
+      <w:r>
+        <w:rPr>
+          <w:color w:val="000000" w:themeColor="text1"/>
+        </w:rPr>
+        <w:t xml:space="preserve">believed were important to contain in our final </w:t>
+      </w:r>
+      <w:r>
+        <w:rPr>
+          <w:color w:val="000000" w:themeColor="text1"/>
+        </w:rPr>
+        <w:t>database</w:t>
+      </w:r>
+      <w:r>
+        <w:rPr>
+          <w:color w:val="000000" w:themeColor="text1"/>
+        </w:rPr>
+        <w:t xml:space="preserve">. </w:t>
+      </w:r>
+    </w:p>
+    <w:p>
+      <w:pPr>
+        <w:rPr>
+          <w:color w:val="000000" w:themeColor="text1"/>
+        </w:rPr>
+      </w:pPr>
+    </w:p>
+    <w:p>
+      <w:pPr>
+        <w:rPr>
+          <w:color w:val="000000" w:themeColor="text1"/>
+        </w:rPr>
+      </w:pPr>
+      <w:r>
+        <w:rPr>
+          <w:color w:val="000000" w:themeColor="text1"/>
+        </w:rPr>
+        <w:t xml:space="preserve">Here is a visual representation of how we </w:t>
+      </w:r>
+      <w:r>
+        <w:rPr>
+          <w:color w:val="000000" w:themeColor="text1"/>
+        </w:rPr>
+        <w:t xml:space="preserve">completed the project: </w:t>
+      </w:r>
+    </w:p>
+    <w:p>
+      <w:pPr>
+        <w:jc w:val="center"/>
+        <w:rPr>
+          <w:color w:val="000000" w:themeColor="text1"/>
+        </w:rPr>
+      </w:pPr>
+      <w:r>
+        <w:rPr>
+          <w:color w:val="000000" w:themeColor="text1"/>
+        </w:rPr>
+        <w:drawing>
+          <wp:inline distT="0" distB="0" distL="0" distR="0" wp14:anchorId="5278CE2F" wp14:editId="2F7C7BE7">
+            <wp:extent cx="4572000" cy="3037255"/>
+            <wp:effectExtent l="0" t="0" r="0" b="0"/>
+            <wp:docPr id="1" name="Picture 1"/>
+            <wp:cNvGraphicFramePr>
+              <a:graphicFrameLocks xmlns:a="http://schemas.openxmlformats.org/drawingml/2006/main" noChangeAspect="1"/>
+            </wp:cNvGraphicFramePr>
+            <a:graphic xmlns:a="http://schemas.openxmlformats.org/drawingml/2006/main">
+              <a:graphicData uri="http://schemas.openxmlformats.org/drawingml/2006/picture">
+                <pic:pic xmlns:pic="http://schemas.openxmlformats.org/drawingml/2006/picture">
+                  <pic:nvPicPr>
+                    <pic:cNvPr id="1" name=""/>
+                    <pic:cNvPicPr/>
+                  </pic:nvPicPr>
+                  <pic:blipFill>
+                    <a:blip r:embed="rId5"/>
+                    <a:stretch>
+                      <a:fillRect/>
+                    </a:stretch>
+                  </pic:blipFill>
+                  <pic:spPr>
+                    <a:xfrm>
+                      <a:off x="0" y="0"/>
+                      <a:ext cx="4642722" cy="3084237"/>
+                    </a:xfrm>
+                    <a:prstGeom prst="rect">
+                      <a:avLst/>
+                    </a:prstGeom>
+                  </pic:spPr>
+                </pic:pic>
+              </a:graphicData>
+            </a:graphic>
+          </wp:inline>
+        </w:drawing>
+      </w:r>
+    </w:p>
+    <w:p>
+      <w:pPr>
+        <w:rPr>
+          <w:b/>
+          <w:bCs/>
+          <w:color w:val="000000" w:themeColor="text1"/>
+        </w:rPr>
+      </w:pPr>
+    </w:p>
+    <w:p>
+      <w:pPr>
+        <w:rPr>
+          <w:color w:val="000000" w:themeColor="text1"/>
+        </w:rPr>
+      </w:pPr>
+      <w:r>
+        <w:rPr>
+          <w:b/>
+          <w:bCs/>
+          <w:color w:val="000000" w:themeColor="text1"/>
+        </w:rPr>
+        <w:lastRenderedPageBreak/>
+        <w:t xml:space="preserve">INITIAL </w:t>
+      </w:r>
+      <w:r>
+        <w:rPr>
+          <w:b/>
+          <w:bCs/>
+          <w:color w:val="000000" w:themeColor="text1"/>
+        </w:rPr>
+        <w:t>DATA</w:t>
+      </w:r>
+      <w:r>
+        <w:rPr>
+          <w:b/>
+          <w:bCs/>
+          <w:color w:val="000000" w:themeColor="text1"/>
+        </w:rPr>
+        <w:t xml:space="preserve"> SETS</w:t>
+      </w:r>
+    </w:p>
+    <w:p>
+      <w:r>
+        <w:t xml:space="preserve">Here are links to the original </w:t>
+      </w:r>
+      <w:r>
+        <w:t>IMDB data</w:t>
+      </w:r>
+      <w:r>
+        <w:t xml:space="preserve"> sets</w:t>
+      </w:r>
+      <w:r>
+        <w:t xml:space="preserve">. </w:t>
+      </w:r>
       <w:r>
         <w:rPr>
           <w:b/>
           <w:bCs/>
           <w:color w:val="FF0000"/>
         </w:rPr>
-        <w:t xml:space="preserve">SUMMARY: </w:t>
-      </w:r>
-    </w:p>
-    <w:p/>
-    <w:p>
-      <w:pPr>
-        <w:rPr>
-          <w:b/>
-          <w:bCs/>
+        <w:t>Please note</w:t>
+      </w:r>
+      <w:r>
+        <w:rPr>
           <w:color w:val="FF0000"/>
         </w:rPr>
-      </w:pPr>
-      <w:r>
-        <w:rPr>
-          <w:b/>
-          <w:bCs/>
+        <w:t>:</w:t>
+      </w:r>
+      <w:r>
+        <w:rPr>
           <w:color w:val="FF0000"/>
         </w:rPr>
-        <w:t xml:space="preserve">INITIAL </w:t>
-      </w:r>
-      <w:r>
-        <w:rPr>
-          <w:b/>
-          <w:bCs/>
-          <w:color w:val="FF0000"/>
-        </w:rPr>
-        <w:t>DATA</w:t>
-      </w:r>
-      <w:r>
-        <w:rPr>
-          <w:b/>
-          <w:bCs/>
-          <w:color w:val="FF0000"/>
-        </w:rPr>
-        <w:t xml:space="preserve"> SETS</w:t>
-      </w:r>
-    </w:p>
-    <w:p>
-      <w:r>
-        <w:t xml:space="preserve">Here are links to the original </w:t>
-      </w:r>
-      <w:r>
-        <w:t>IMDB data</w:t>
-      </w:r>
-      <w:r>
-        <w:t xml:space="preserve"> sets</w:t>
-      </w:r>
-      <w:r>
-        <w:t xml:space="preserve">: </w:t>
+        <w:t xml:space="preserve"> </w:t>
+      </w:r>
+      <w:r>
+        <w:t>W</w:t>
+      </w:r>
+      <w:r>
+        <w:t xml:space="preserve">e did not include these in our repositories due to the large amount of data </w:t>
+      </w:r>
+      <w:r>
+        <w:t>they contain</w:t>
+      </w:r>
+      <w:r>
+        <w:t xml:space="preserve">. You will need to download them </w:t>
+      </w:r>
+      <w:r>
+        <w:t>in</w:t>
+      </w:r>
+      <w:r>
+        <w:t xml:space="preserve">to a </w:t>
+      </w:r>
+      <w:r>
+        <w:t>“</w:t>
+      </w:r>
+      <w:r>
+        <w:t>Resources</w:t>
+      </w:r>
+      <w:r>
+        <w:t>”</w:t>
+      </w:r>
+      <w:r>
+        <w:t xml:space="preserve"> </w:t>
+      </w:r>
+      <w:r>
+        <w:t xml:space="preserve">folder </w:t>
+      </w:r>
+      <w:r>
+        <w:t>a</w:t>
+      </w:r>
+      <w:r>
+        <w:t>t</w:t>
+      </w:r>
+      <w:r>
+        <w:t xml:space="preserve"> the same level as the repo </w:t>
+      </w:r>
+      <w:r>
+        <w:t>folder, in order to get the script to run</w:t>
+      </w:r>
+      <w:r>
+        <w:t xml:space="preserve">. </w:t>
       </w:r>
     </w:p>
     <w:p>
@@ -117,7 +882,7 @@
         <w:pStyle w:val="ListParagraph"/>
         <w:ind w:left="1440"/>
       </w:pPr>
-      <w:hyperlink r:id="rId5" w:history="1">
+      <w:hyperlink r:id="rId6" w:history="1">
         <w:r>
           <w:rPr>
             <w:rStyle w:val="Hyperlink"/>
@@ -137,24 +902,12 @@
         <w:pStyle w:val="ListParagraph"/>
         <w:ind w:left="1440"/>
       </w:pPr>
-      <w:hyperlink r:id="rId6" w:history="1">
+      <w:hyperlink r:id="rId7" w:history="1">
         <w:r>
           <w:rPr>
             <w:rStyle w:val="Hyperlink"/>
           </w:rPr>
-          <w:t>https://datasets.im</w:t>
-        </w:r>
-        <w:r>
-          <w:rPr>
-            <w:rStyle w:val="Hyperlink"/>
-          </w:rPr>
-          <w:t>d</w:t>
-        </w:r>
-        <w:r>
-          <w:rPr>
-            <w:rStyle w:val="Hyperlink"/>
-          </w:rPr>
-          <w:t>bws.com/name.basics.tsv.gz</w:t>
+          <w:t>https://datasets.imdbws.com/name.basics.tsv.gz</w:t>
         </w:r>
       </w:hyperlink>
     </w:p>
@@ -169,7 +922,7 @@
         <w:pStyle w:val="ListParagraph"/>
         <w:ind w:left="1440"/>
       </w:pPr>
-      <w:hyperlink r:id="rId7" w:history="1">
+      <w:hyperlink r:id="rId8" w:history="1">
         <w:r>
           <w:rPr>
             <w:rStyle w:val="Hyperlink"/>
@@ -189,7 +942,7 @@
         <w:pStyle w:val="ListParagraph"/>
         <w:ind w:left="1440"/>
       </w:pPr>
-      <w:hyperlink r:id="rId8" w:history="1">
+      <w:hyperlink r:id="rId9" w:history="1">
         <w:r>
           <w:rPr>
             <w:rStyle w:val="Hyperlink"/>
@@ -209,7 +962,7 @@
         <w:pStyle w:val="ListParagraph"/>
         <w:ind w:left="1440"/>
       </w:pPr>
-      <w:hyperlink r:id="rId9" w:history="1">
+      <w:hyperlink r:id="rId10" w:history="1">
         <w:r>
           <w:rPr>
             <w:rStyle w:val="Hyperlink"/>
@@ -241,7 +994,7 @@
           <w:numId w:val="3"/>
         </w:numPr>
       </w:pPr>
-      <w:hyperlink r:id="rId10" w:history="1">
+      <w:hyperlink r:id="rId11" w:history="1">
         <w:r>
           <w:rPr>
             <w:rStyle w:val="Hyperlink"/>
@@ -259,18 +1012,10 @@
         </w:numPr>
       </w:pPr>
       <w:r>
-        <w:t xml:space="preserve">Decided that this data </w:t>
-      </w:r>
-      <w:proofErr w:type="gramStart"/>
-      <w:r>
-        <w:t>wasn’t</w:t>
-      </w:r>
-      <w:proofErr w:type="gramEnd"/>
-      <w:r>
-        <w:t xml:space="preserve"> useful and ended up not using </w:t>
-      </w:r>
-      <w:r>
-        <w:t>IT</w:t>
+        <w:t xml:space="preserve">Decided that this data wasn’t useful and ended up not using </w:t>
+      </w:r>
+      <w:r>
+        <w:t>it</w:t>
       </w:r>
       <w:r>
         <w:t xml:space="preserve"> </w:t>
@@ -284,7 +1029,7 @@
           <w:numId w:val="3"/>
         </w:numPr>
       </w:pPr>
-      <w:hyperlink r:id="rId11" w:history="1">
+      <w:hyperlink r:id="rId12" w:history="1">
         <w:r>
           <w:rPr>
             <w:rStyle w:val="Hyperlink"/>
@@ -305,14 +1050,9 @@
         <w:t>Removed</w:t>
       </w:r>
       <w:r>
-        <w:t xml:space="preserve"> inappropriate content (adult films </w:t>
-      </w:r>
-      <w:proofErr w:type="gramStart"/>
-      <w:r>
-        <w:t>–“</w:t>
+        <w:t xml:space="preserve"> inappropriate content (adult films “</w:t>
       </w:r>
       <w:proofErr w:type="spellStart"/>
-      <w:proofErr w:type="gramEnd"/>
       <w:r>
         <w:t>isAdult</w:t>
       </w:r>
@@ -341,15 +1081,7 @@
         <w:t>”</w:t>
       </w:r>
       <w:r>
-        <w:t xml:space="preserve"> as it </w:t>
-      </w:r>
-      <w:proofErr w:type="gramStart"/>
-      <w:r>
-        <w:t>wasn’t</w:t>
-      </w:r>
-      <w:proofErr w:type="gramEnd"/>
-      <w:r>
-        <w:t xml:space="preserve"> necessary since the remaining values are all not adult content</w:t>
+        <w:t xml:space="preserve"> as it wasn’t necessary since the remaining values are all not adult content</w:t>
       </w:r>
     </w:p>
     <w:p>
@@ -396,7 +1128,13 @@
       </w:pPr>
       <w:proofErr w:type="spellStart"/>
       <w:r>
-        <w:t>titelType</w:t>
+        <w:t>tit</w:t>
+      </w:r>
+      <w:r>
+        <w:t>le</w:t>
+      </w:r>
+      <w:r>
+        <w:t>Type</w:t>
       </w:r>
       <w:proofErr w:type="spellEnd"/>
       <w:r>
@@ -412,31 +1150,28 @@
         </w:numPr>
       </w:pPr>
       <w:r>
-        <w:t>set index based on “</w:t>
+        <w:t>Replace \N to</w:t>
+      </w:r>
+      <w:r>
+        <w:t xml:space="preserve"> N/A</w:t>
+      </w:r>
+    </w:p>
+    <w:p>
+      <w:pPr>
+        <w:pStyle w:val="ListParagraph"/>
+        <w:numPr>
+          <w:ilvl w:val="1"/>
+          <w:numId w:val="3"/>
+        </w:numPr>
+      </w:pPr>
+      <w:r>
+        <w:t xml:space="preserve">Final data frame title: </w:t>
       </w:r>
       <w:proofErr w:type="spellStart"/>
       <w:r>
-        <w:t>titleID</w:t>
+        <w:t>title_basics_clean</w:t>
       </w:r>
       <w:proofErr w:type="spellEnd"/>
-      <w:r>
-        <w:t>”</w:t>
-      </w:r>
-    </w:p>
-    <w:p>
-      <w:pPr>
-        <w:pStyle w:val="ListParagraph"/>
-        <w:numPr>
-          <w:ilvl w:val="1"/>
-          <w:numId w:val="3"/>
-        </w:numPr>
-      </w:pPr>
-      <w:r>
-        <w:t>Replace \N to</w:t>
-      </w:r>
-      <w:r>
-        <w:t xml:space="preserve"> N/A</w:t>
-      </w:r>
     </w:p>
     <w:p>
       <w:pPr>
@@ -446,7 +1181,7 @@
           <w:numId w:val="3"/>
         </w:numPr>
       </w:pPr>
-      <w:hyperlink r:id="rId12" w:history="1">
+      <w:hyperlink r:id="rId13" w:history="1">
         <w:r>
           <w:rPr>
             <w:rStyle w:val="Hyperlink"/>
@@ -569,11 +1304,101 @@
       <w:pPr>
         <w:pStyle w:val="ListParagraph"/>
         <w:numPr>
+          <w:ilvl w:val="1"/>
+          <w:numId w:val="3"/>
+        </w:numPr>
+      </w:pPr>
+      <w:r>
+        <w:t xml:space="preserve">After attempting to insert this database into </w:t>
+      </w:r>
+      <w:r>
+        <w:t>M</w:t>
+      </w:r>
+      <w:r>
+        <w:t>ongo</w:t>
+      </w:r>
+      <w:r>
+        <w:t>DB</w:t>
+      </w:r>
+      <w:r>
+        <w:t>, it would error out due to the size o</w:t>
+      </w:r>
+      <w:r>
+        <w:t xml:space="preserve">f the data set. </w:t>
+      </w:r>
+      <w:r>
+        <w:t>To</w:t>
+      </w:r>
+      <w:r>
+        <w:t xml:space="preserve"> cut this data down to a </w:t>
+      </w:r>
+      <w:r>
+        <w:t>more manageable dataframe</w:t>
+      </w:r>
+      <w:r>
+        <w:t>.</w:t>
+      </w:r>
+    </w:p>
+    <w:p>
+      <w:pPr>
+        <w:pStyle w:val="ListParagraph"/>
+        <w:numPr>
+          <w:ilvl w:val="1"/>
+          <w:numId w:val="3"/>
+        </w:numPr>
+      </w:pPr>
+      <w:r>
+        <w:t>Final data frame title:</w:t>
+      </w:r>
+      <w:r>
+        <w:t xml:space="preserve"> </w:t>
+      </w:r>
+      <w:r>
+        <w:t>title_principals_df</w:t>
+      </w:r>
+      <w:r>
+        <w:t xml:space="preserve">_1, </w:t>
+      </w:r>
+      <w:r>
+        <w:t>title_principals_df</w:t>
+      </w:r>
+      <w:r>
+        <w:t>_</w:t>
+      </w:r>
+      <w:r>
+        <w:t xml:space="preserve">2, </w:t>
+      </w:r>
+      <w:r>
+        <w:t>title_principals_df</w:t>
+      </w:r>
+      <w:r>
+        <w:t>_</w:t>
+      </w:r>
+      <w:r>
+        <w:t xml:space="preserve">3, </w:t>
+      </w:r>
+      <w:r>
+        <w:t>and</w:t>
+      </w:r>
+      <w:r>
+        <w:t>title_principals_df</w:t>
+      </w:r>
+      <w:r>
+        <w:t>_</w:t>
+      </w:r>
+      <w:r>
+        <w:t>4</w:t>
+      </w:r>
+    </w:p>
+    <w:p>
+      <w:pPr>
+        <w:pStyle w:val="ListParagraph"/>
+        <w:numPr>
           <w:ilvl w:val="0"/>
           <w:numId w:val="3"/>
         </w:numPr>
       </w:pPr>
-      <w:hyperlink r:id="rId13" w:history="1">
+      <w:hyperlink r:id="rId14" w:history="1">
         <w:r>
           <w:rPr>
             <w:rStyle w:val="Hyperlink"/>
@@ -591,34 +1416,54 @@
         </w:numPr>
       </w:pPr>
       <w:r>
+        <w:t>Renamed columns</w:t>
+      </w:r>
+    </w:p>
+    <w:p>
+      <w:pPr>
+        <w:pStyle w:val="ListParagraph"/>
+        <w:numPr>
+          <w:ilvl w:val="2"/>
+          <w:numId w:val="3"/>
+        </w:numPr>
+      </w:pPr>
+      <w:proofErr w:type="spellStart"/>
+      <w:r>
+        <w:t>t</w:t>
+      </w:r>
+      <w:r>
+        <w:t>tconst</w:t>
+      </w:r>
+      <w:proofErr w:type="spellEnd"/>
+      <w:r>
+        <w:t xml:space="preserve"> to </w:t>
+      </w:r>
+      <w:proofErr w:type="spellStart"/>
+      <w:r>
+        <w:t>titleID</w:t>
+      </w:r>
+      <w:proofErr w:type="spellEnd"/>
+    </w:p>
+    <w:p>
+      <w:pPr>
+        <w:pStyle w:val="ListParagraph"/>
+        <w:numPr>
+          <w:ilvl w:val="1"/>
+          <w:numId w:val="3"/>
+        </w:numPr>
+      </w:pPr>
+      <w:r>
         <w:lastRenderedPageBreak/>
-        <w:t>Renamed columns</w:t>
-      </w:r>
-    </w:p>
-    <w:p>
-      <w:pPr>
-        <w:pStyle w:val="ListParagraph"/>
-        <w:numPr>
-          <w:ilvl w:val="2"/>
-          <w:numId w:val="3"/>
-        </w:numPr>
-      </w:pPr>
+        <w:t>Final data frame title:</w:t>
+      </w:r>
+      <w:r>
+        <w:t xml:space="preserve"> </w:t>
+      </w:r>
       <w:proofErr w:type="spellStart"/>
       <w:r>
-        <w:t>t</w:t>
-      </w:r>
-      <w:r>
-        <w:t>tconst</w:t>
+        <w:t>title_ratings_df</w:t>
       </w:r>
       <w:proofErr w:type="spellEnd"/>
-      <w:r>
-        <w:t xml:space="preserve"> to </w:t>
-      </w:r>
-      <w:proofErr w:type="spellStart"/>
-      <w:r>
-        <w:t>titleID</w:t>
-      </w:r>
-      <w:proofErr w:type="spellEnd"/>
     </w:p>
     <w:p>
       <w:pPr>
@@ -628,7 +1473,7 @@
           <w:numId w:val="3"/>
         </w:numPr>
       </w:pPr>
-      <w:hyperlink r:id="rId14" w:history="1">
+      <w:hyperlink r:id="rId15" w:history="1">
         <w:r>
           <w:rPr>
             <w:rStyle w:val="Hyperlink"/>
@@ -728,7 +1573,7 @@
       </w:r>
       <w:proofErr w:type="spellStart"/>
       <w:r>
-        <w:t>assocTitlesID</w:t>
+        <w:t>assocTitleID</w:t>
       </w:r>
       <w:proofErr w:type="spellEnd"/>
       <w:r>
@@ -782,7 +1627,13 @@
       </w:pPr>
       <w:proofErr w:type="spellStart"/>
       <w:r>
-        <w:t>knowforTItles</w:t>
+        <w:t>knowforT</w:t>
+      </w:r>
+      <w:r>
+        <w:t>i</w:t>
+      </w:r>
+      <w:r>
+        <w:t>tles</w:t>
       </w:r>
       <w:proofErr w:type="spellEnd"/>
       <w:r>
@@ -790,28 +1641,414 @@
       </w:r>
       <w:proofErr w:type="spellStart"/>
       <w:r>
-        <w:t>assocTitlesID</w:t>
+        <w:t>assocTitleID</w:t>
       </w:r>
       <w:proofErr w:type="spellEnd"/>
+    </w:p>
+    <w:p>
+      <w:pPr>
+        <w:pStyle w:val="ListParagraph"/>
+        <w:numPr>
+          <w:ilvl w:val="1"/>
+          <w:numId w:val="3"/>
+        </w:numPr>
+      </w:pPr>
+      <w:r>
+        <w:t>Final data frame title:</w:t>
+      </w:r>
+      <w:r>
+        <w:t xml:space="preserve"> </w:t>
+      </w:r>
+      <w:proofErr w:type="spellStart"/>
+      <w:r>
+        <w:t>name_basics_df</w:t>
+      </w:r>
+      <w:proofErr w:type="spellEnd"/>
+    </w:p>
+    <w:p>
+      <w:pPr>
+        <w:pStyle w:val="ListParagraph"/>
+        <w:numPr>
+          <w:ilvl w:val="0"/>
+          <w:numId w:val="3"/>
+        </w:numPr>
+      </w:pPr>
+      <w:r>
+        <w:t xml:space="preserve">Merged </w:t>
+      </w:r>
+      <w:r>
+        <w:t xml:space="preserve">the separate data </w:t>
+      </w:r>
+    </w:p>
+    <w:p>
+      <w:pPr>
+        <w:pStyle w:val="ListParagraph"/>
+        <w:numPr>
+          <w:ilvl w:val="1"/>
+          <w:numId w:val="3"/>
+        </w:numPr>
+      </w:pPr>
+      <w:r>
+        <w:t>Created new data set by merging</w:t>
+      </w:r>
+      <w:r>
+        <w:t xml:space="preserve"> </w:t>
+      </w:r>
+      <w:proofErr w:type="spellStart"/>
+      <w:r>
+        <w:t>title_basics_clean</w:t>
+      </w:r>
+      <w:proofErr w:type="spellEnd"/>
+      <w:r>
+        <w:t xml:space="preserve"> </w:t>
+      </w:r>
+      <w:r>
+        <w:t xml:space="preserve">and </w:t>
+      </w:r>
+      <w:proofErr w:type="spellStart"/>
+      <w:r>
+        <w:t>title</w:t>
+      </w:r>
+      <w:r>
+        <w:t>_ratings_df</w:t>
+      </w:r>
+      <w:proofErr w:type="spellEnd"/>
+    </w:p>
+    <w:p>
+      <w:pPr>
+        <w:pStyle w:val="ListParagraph"/>
+        <w:numPr>
+          <w:ilvl w:val="1"/>
+          <w:numId w:val="3"/>
+        </w:numPr>
+      </w:pPr>
+      <w:r>
+        <w:t>Final data frame title:</w:t>
+      </w:r>
+      <w:r>
+        <w:t xml:space="preserve"> </w:t>
+      </w:r>
+      <w:proofErr w:type="spellStart"/>
+      <w:r>
+        <w:t>merge_title_df</w:t>
+      </w:r>
+      <w:proofErr w:type="spellEnd"/>
+    </w:p>
+    <w:p>
+      <w:pPr>
+        <w:pStyle w:val="ListParagraph"/>
+        <w:numPr>
+          <w:ilvl w:val="0"/>
+          <w:numId w:val="3"/>
+        </w:numPr>
+      </w:pPr>
+      <w:r>
+        <w:t xml:space="preserve">Final list of data frames: </w:t>
+      </w:r>
+    </w:p>
+    <w:p>
+      <w:pPr>
+        <w:pStyle w:val="ListParagraph"/>
+        <w:numPr>
+          <w:ilvl w:val="1"/>
+          <w:numId w:val="3"/>
+        </w:numPr>
+      </w:pPr>
+      <w:proofErr w:type="spellStart"/>
+      <w:r>
+        <w:t>merge_title_df</w:t>
+      </w:r>
+      <w:proofErr w:type="spellEnd"/>
+    </w:p>
+    <w:p>
+      <w:pPr>
+        <w:pStyle w:val="ListParagraph"/>
+        <w:numPr>
+          <w:ilvl w:val="1"/>
+          <w:numId w:val="3"/>
+        </w:numPr>
+      </w:pPr>
+      <w:proofErr w:type="spellStart"/>
+      <w:r>
+        <w:t>name_basics_df</w:t>
+      </w:r>
+      <w:proofErr w:type="spellEnd"/>
+    </w:p>
+    <w:p>
+      <w:pPr>
+        <w:pStyle w:val="ListParagraph"/>
+        <w:numPr>
+          <w:ilvl w:val="1"/>
+          <w:numId w:val="3"/>
+        </w:numPr>
+      </w:pPr>
+      <w:r>
+        <w:t>title_principals_df_1</w:t>
+      </w:r>
+    </w:p>
+    <w:p>
+      <w:pPr>
+        <w:pStyle w:val="ListParagraph"/>
+        <w:numPr>
+          <w:ilvl w:val="1"/>
+          <w:numId w:val="3"/>
+        </w:numPr>
+      </w:pPr>
+      <w:r>
+        <w:t>title_principals_df_2</w:t>
+      </w:r>
+    </w:p>
+    <w:p>
+      <w:pPr>
+        <w:pStyle w:val="ListParagraph"/>
+        <w:numPr>
+          <w:ilvl w:val="1"/>
+          <w:numId w:val="3"/>
+        </w:numPr>
+      </w:pPr>
+      <w:r>
+        <w:t>title_principals_df_3</w:t>
+      </w:r>
+    </w:p>
+    <w:p>
+      <w:pPr>
+        <w:pStyle w:val="ListParagraph"/>
+        <w:numPr>
+          <w:ilvl w:val="1"/>
+          <w:numId w:val="3"/>
+        </w:numPr>
+      </w:pPr>
+      <w:r>
+        <w:t>title_principals_df_4</w:t>
+      </w:r>
     </w:p>
     <w:p>
       <w:pPr>
         <w:rPr>
           <w:b/>
           <w:bCs/>
-          <w:color w:val="FF0000"/>
+          <w:color w:val="000000" w:themeColor="text1"/>
         </w:rPr>
       </w:pPr>
       <w:r>
         <w:rPr>
           <w:b/>
           <w:bCs/>
-          <w:color w:val="FF0000"/>
+          <w:color w:val="000000" w:themeColor="text1"/>
         </w:rPr>
         <w:t>CREATING THE DATA BASE</w:t>
       </w:r>
-    </w:p>
-    <w:p/>
+      <w:r>
+        <w:rPr>
+          <w:b/>
+          <w:bCs/>
+          <w:color w:val="000000" w:themeColor="text1"/>
+        </w:rPr>
+        <w:t xml:space="preserve"> ON MONGODB</w:t>
+      </w:r>
+    </w:p>
+    <w:p>
+      <w:pPr>
+        <w:pStyle w:val="ListParagraph"/>
+        <w:numPr>
+          <w:ilvl w:val="0"/>
+          <w:numId w:val="4"/>
+        </w:numPr>
+      </w:pPr>
+      <w:r>
+        <w:t>S</w:t>
+      </w:r>
+      <w:r>
+        <w:t xml:space="preserve">et up </w:t>
+      </w:r>
+      <w:r>
+        <w:t>M</w:t>
+      </w:r>
+      <w:r>
+        <w:t>ongo</w:t>
+      </w:r>
+      <w:r>
+        <w:t>DB</w:t>
+      </w:r>
+      <w:r>
+        <w:t xml:space="preserve"> connection</w:t>
+      </w:r>
+    </w:p>
+    <w:p>
+      <w:pPr>
+        <w:pStyle w:val="ListParagraph"/>
+        <w:numPr>
+          <w:ilvl w:val="0"/>
+          <w:numId w:val="4"/>
+        </w:numPr>
+      </w:pPr>
+      <w:r>
+        <w:t xml:space="preserve">Used </w:t>
+      </w:r>
+      <w:r>
+        <w:t>P</w:t>
+      </w:r>
+      <w:r>
+        <w:t xml:space="preserve">andas data frame to insert to </w:t>
+      </w:r>
+      <w:r>
+        <w:t>M</w:t>
+      </w:r>
+      <w:r>
+        <w:t>ongo</w:t>
+      </w:r>
+      <w:r>
+        <w:t>DB</w:t>
+      </w:r>
+      <w:r>
+        <w:t xml:space="preserve"> for each data</w:t>
+      </w:r>
+      <w:r>
+        <w:t xml:space="preserve"> </w:t>
+      </w:r>
+      <w:r>
+        <w:t>frame:</w:t>
+      </w:r>
+    </w:p>
+    <w:p>
+      <w:pPr>
+        <w:pStyle w:val="ListParagraph"/>
+        <w:numPr>
+          <w:ilvl w:val="1"/>
+          <w:numId w:val="4"/>
+        </w:numPr>
+      </w:pPr>
+      <w:proofErr w:type="spellStart"/>
+      <w:r>
+        <w:t>merge_title_df</w:t>
+      </w:r>
+      <w:proofErr w:type="spellEnd"/>
+      <w:r>
+        <w:t xml:space="preserve"> as titles</w:t>
+      </w:r>
+      <w:r>
+        <w:t xml:space="preserve"> </w:t>
+      </w:r>
+      <w:r>
+        <w:t>–</w:t>
+      </w:r>
+      <w:r>
+        <w:t xml:space="preserve"> </w:t>
+      </w:r>
+      <w:r>
+        <w:t xml:space="preserve">took approximately </w:t>
+      </w:r>
+      <w:r>
+        <w:t>3</w:t>
+      </w:r>
+      <w:r>
+        <w:t xml:space="preserve"> minutes</w:t>
+      </w:r>
+    </w:p>
+    <w:p>
+      <w:pPr>
+        <w:pStyle w:val="ListParagraph"/>
+        <w:numPr>
+          <w:ilvl w:val="1"/>
+          <w:numId w:val="4"/>
+        </w:numPr>
+      </w:pPr>
+      <w:proofErr w:type="spellStart"/>
+      <w:r>
+        <w:t>name_basics_df</w:t>
+      </w:r>
+      <w:proofErr w:type="spellEnd"/>
+      <w:r>
+        <w:t xml:space="preserve"> as names</w:t>
+      </w:r>
+      <w:r>
+        <w:t xml:space="preserve"> – took approximately 5 minutes</w:t>
+      </w:r>
+    </w:p>
+    <w:p>
+      <w:pPr>
+        <w:pStyle w:val="ListParagraph"/>
+        <w:numPr>
+          <w:ilvl w:val="1"/>
+          <w:numId w:val="4"/>
+        </w:numPr>
+      </w:pPr>
+      <w:r>
+        <w:t>title_principals_df</w:t>
+      </w:r>
+      <w:r>
+        <w:t>_1</w:t>
+      </w:r>
+      <w:r>
+        <w:t xml:space="preserve"> as principals</w:t>
+      </w:r>
+      <w:r>
+        <w:t xml:space="preserve"> – </w:t>
+      </w:r>
+      <w:r>
+        <w:t>took approximately 5 minutes</w:t>
+      </w:r>
+    </w:p>
+    <w:p>
+      <w:pPr>
+        <w:pStyle w:val="ListParagraph"/>
+        <w:numPr>
+          <w:ilvl w:val="1"/>
+          <w:numId w:val="4"/>
+        </w:numPr>
+      </w:pPr>
+      <w:r>
+        <w:t>title_principals_df_</w:t>
+      </w:r>
+      <w:r>
+        <w:t>2</w:t>
+      </w:r>
+      <w:r>
+        <w:t xml:space="preserve"> as principals – took approximately 5 minutes</w:t>
+      </w:r>
+    </w:p>
+    <w:p>
+      <w:pPr>
+        <w:pStyle w:val="ListParagraph"/>
+        <w:numPr>
+          <w:ilvl w:val="1"/>
+          <w:numId w:val="4"/>
+        </w:numPr>
+      </w:pPr>
+      <w:r>
+        <w:t>title_principals_df_</w:t>
+      </w:r>
+      <w:r>
+        <w:t>3</w:t>
+      </w:r>
+      <w:r>
+        <w:t xml:space="preserve"> as principals – took approximately 5 minutes</w:t>
+      </w:r>
+    </w:p>
+    <w:p>
+      <w:pPr>
+        <w:pStyle w:val="ListParagraph"/>
+        <w:numPr>
+          <w:ilvl w:val="1"/>
+          <w:numId w:val="4"/>
+        </w:numPr>
+      </w:pPr>
+      <w:r>
+        <w:t>title_principals_df_</w:t>
+      </w:r>
+      <w:r>
+        <w:t>4</w:t>
+      </w:r>
+      <w:r>
+        <w:t xml:space="preserve"> as principals</w:t>
+      </w:r>
+      <w:r>
+        <w:t xml:space="preserve"> </w:t>
+      </w:r>
+      <w:r>
+        <w:t>– took approximately 5 minutes</w:t>
+      </w:r>
+    </w:p>
     <w:p/>
     <w:p/>
     <w:sectPr>
@@ -827,6 +2064,119 @@
 <file path=word/numbering.xml><?xml version="1.0" encoding="utf-8"?>
 <w:numbering xmlns:wpc="http://schemas.microsoft.com/office/word/2010/wordprocessingCanvas" xmlns:cx="http://schemas.microsoft.com/office/drawing/2014/chartex" xmlns:cx1="http://schemas.microsoft.com/office/drawing/2015/9/8/chartex" xmlns:cx2="http://schemas.microsoft.com/office/drawing/2015/10/21/chartex" xmlns:cx3="http://schemas.microsoft.com/office/drawing/2016/5/9/chartex" xmlns:cx4="http://schemas.microsoft.com/office/drawing/2016/5/10/chartex" xmlns:cx5="http://schemas.microsoft.com/office/drawing/2016/5/11/chartex" xmlns:cx6="http://schemas.microsoft.com/office/drawing/2016/5/12/chartex" xmlns:cx7="http://schemas.microsoft.com/office/drawing/2016/5/13/chartex" xmlns:cx8="http://schemas.microsoft.com/office/drawing/2016/5/14/chartex" xmlns:mc="http://schemas.openxmlformats.org/markup-compatibility/2006" xmlns:aink="http://schemas.microsoft.com/office/drawing/2016/ink" xmlns:am3d="http://schemas.microsoft.com/office/drawing/2017/model3d" xmlns:o="urn:schemas-microsoft-com:office:office" xmlns:r="http://schemas.openxmlformats.org/officeDocument/2006/relationships" xmlns:m="http://schemas.openxmlformats.org/officeDocument/2006/math" xmlns:v="urn:schemas-microsoft-com:vml" xmlns:wp14="http://schemas.microsoft.com/office/word/2010/wordprocessingDrawing" xmlns:wp="http://schemas.openxmlformats.org/drawingml/2006/wordprocessingDrawing" xmlns:w10="urn:schemas-microsoft-com:office:word" xmlns:w="http://schemas.openxmlformats.org/wordprocessingml/2006/main" xmlns:w14="http://schemas.microsoft.com/office/word/2010/wordml" xmlns:w15="http://schemas.microsoft.com/office/word/2012/wordml" xmlns:w16cex="http://schemas.microsoft.com/office/word/2018/wordml/cex" xmlns:w16cid="http://schemas.microsoft.com/office/word/2016/wordml/cid" xmlns:w16="http://schemas.microsoft.com/office/word/2018/wordml" xmlns:w16se="http://schemas.microsoft.com/office/word/2015/wordml/symex" xmlns:wpg="http://schemas.microsoft.com/office/word/2010/wordprocessingGroup" xmlns:wpi="http://schemas.microsoft.com/office/word/2010/wordprocessingInk" xmlns:wne="http://schemas.microsoft.com/office/word/2006/wordml" xmlns:wps="http://schemas.microsoft.com/office/word/2010/wordprocessingShape" mc:Ignorable="w14 w15 w16se w16cid w16 w16cex wp14">
   <w:abstractNum w:abstractNumId="0" w15:restartNumberingAfterBreak="0">
+    <w:nsid w:val="02AE0410"/>
+    <w:multiLevelType w:val="hybridMultilevel"/>
+    <w:tmpl w:val="FC0AB80A"/>
+    <w:lvl w:ilvl="0" w:tplc="04090001">
+      <w:start w:val="1"/>
+      <w:numFmt w:val="bullet"/>
+      <w:lvlText w:val=""/>
+      <w:lvlJc w:val="left"/>
+      <w:pPr>
+        <w:ind w:left="720" w:hanging="360"/>
+      </w:pPr>
+      <w:rPr>
+        <w:rFonts w:ascii="Symbol" w:hAnsi="Symbol" w:hint="default"/>
+      </w:rPr>
+    </w:lvl>
+    <w:lvl w:ilvl="1" w:tplc="04090003">
+      <w:start w:val="1"/>
+      <w:numFmt w:val="bullet"/>
+      <w:lvlText w:val="o"/>
+      <w:lvlJc w:val="left"/>
+      <w:pPr>
+        <w:ind w:left="1440" w:hanging="360"/>
+      </w:pPr>
+      <w:rPr>
+        <w:rFonts w:ascii="Courier New" w:hAnsi="Courier New" w:cs="Courier New" w:hint="default"/>
+      </w:rPr>
+    </w:lvl>
+    <w:lvl w:ilvl="2" w:tplc="04090005" w:tentative="1">
+      <w:start w:val="1"/>
+      <w:numFmt w:val="bullet"/>
+      <w:lvlText w:val=""/>
+      <w:lvlJc w:val="left"/>
+      <w:pPr>
+        <w:ind w:left="2160" w:hanging="360"/>
+      </w:pPr>
+      <w:rPr>
+        <w:rFonts w:ascii="Wingdings" w:hAnsi="Wingdings" w:hint="default"/>
+      </w:rPr>
+    </w:lvl>
+    <w:lvl w:ilvl="3" w:tplc="04090001" w:tentative="1">
+      <w:start w:val="1"/>
+      <w:numFmt w:val="bullet"/>
+      <w:lvlText w:val=""/>
+      <w:lvlJc w:val="left"/>
+      <w:pPr>
+        <w:ind w:left="2880" w:hanging="360"/>
+      </w:pPr>
+      <w:rPr>
+        <w:rFonts w:ascii="Symbol" w:hAnsi="Symbol" w:hint="default"/>
+      </w:rPr>
+    </w:lvl>
+    <w:lvl w:ilvl="4" w:tplc="04090003" w:tentative="1">
+      <w:start w:val="1"/>
+      <w:numFmt w:val="bullet"/>
+      <w:lvlText w:val="o"/>
+      <w:lvlJc w:val="left"/>
+      <w:pPr>
+        <w:ind w:left="3600" w:hanging="360"/>
+      </w:pPr>
+      <w:rPr>
+        <w:rFonts w:ascii="Courier New" w:hAnsi="Courier New" w:cs="Courier New" w:hint="default"/>
+      </w:rPr>
+    </w:lvl>
+    <w:lvl w:ilvl="5" w:tplc="04090005" w:tentative="1">
+      <w:start w:val="1"/>
+      <w:numFmt w:val="bullet"/>
+      <w:lvlText w:val=""/>
+      <w:lvlJc w:val="left"/>
+      <w:pPr>
+        <w:ind w:left="4320" w:hanging="360"/>
+      </w:pPr>
+      <w:rPr>
+        <w:rFonts w:ascii="Wingdings" w:hAnsi="Wingdings" w:hint="default"/>
+      </w:rPr>
+    </w:lvl>
+    <w:lvl w:ilvl="6" w:tplc="04090001" w:tentative="1">
+      <w:start w:val="1"/>
+      <w:numFmt w:val="bullet"/>
+      <w:lvlText w:val=""/>
+      <w:lvlJc w:val="left"/>
+      <w:pPr>
+        <w:ind w:left="5040" w:hanging="360"/>
+      </w:pPr>
+      <w:rPr>
+        <w:rFonts w:ascii="Symbol" w:hAnsi="Symbol" w:hint="default"/>
+      </w:rPr>
+    </w:lvl>
+    <w:lvl w:ilvl="7" w:tplc="04090003" w:tentative="1">
+      <w:start w:val="1"/>
+      <w:numFmt w:val="bullet"/>
+      <w:lvlText w:val="o"/>
+      <w:lvlJc w:val="left"/>
+      <w:pPr>
+        <w:ind w:left="5760" w:hanging="360"/>
+      </w:pPr>
+      <w:rPr>
+        <w:rFonts w:ascii="Courier New" w:hAnsi="Courier New" w:cs="Courier New" w:hint="default"/>
+      </w:rPr>
+    </w:lvl>
+    <w:lvl w:ilvl="8" w:tplc="04090005" w:tentative="1">
+      <w:start w:val="1"/>
+      <w:numFmt w:val="bullet"/>
+      <w:lvlText w:val=""/>
+      <w:lvlJc w:val="left"/>
+      <w:pPr>
+        <w:ind w:left="6480" w:hanging="360"/>
+      </w:pPr>
+      <w:rPr>
+        <w:rFonts w:ascii="Wingdings" w:hAnsi="Wingdings" w:hint="default"/>
+      </w:rPr>
+    </w:lvl>
+  </w:abstractNum>
+  <w:abstractNum w:abstractNumId="1" w15:restartNumberingAfterBreak="0">
     <w:nsid w:val="10CB71B9"/>
     <w:multiLevelType w:val="hybridMultilevel"/>
     <w:tmpl w:val="785CC62A"/>
@@ -915,7 +2265,7 @@
       </w:pPr>
     </w:lvl>
   </w:abstractNum>
-  <w:abstractNum w:abstractNumId="1" w15:restartNumberingAfterBreak="0">
+  <w:abstractNum w:abstractNumId="2" w15:restartNumberingAfterBreak="0">
     <w:nsid w:val="560365FF"/>
     <w:multiLevelType w:val="hybridMultilevel"/>
     <w:tmpl w:val="4EB61D06"/>
@@ -1028,7 +2378,7 @@
       </w:rPr>
     </w:lvl>
   </w:abstractNum>
-  <w:abstractNum w:abstractNumId="2" w15:restartNumberingAfterBreak="0">
+  <w:abstractNum w:abstractNumId="3" w15:restartNumberingAfterBreak="0">
     <w:nsid w:val="7CD41BA8"/>
     <w:multiLevelType w:val="hybridMultilevel"/>
     <w:tmpl w:val="4EBC0594"/>
@@ -1142,13 +2492,16 @@
     </w:lvl>
   </w:abstractNum>
   <w:num w:numId="1">
-    <w:abstractNumId w:val="0"/>
+    <w:abstractNumId w:val="1"/>
   </w:num>
   <w:num w:numId="2">
-    <w:abstractNumId w:val="1"/>
+    <w:abstractNumId w:val="2"/>
   </w:num>
   <w:num w:numId="3">
-    <w:abstractNumId w:val="2"/>
+    <w:abstractNumId w:val="3"/>
+  </w:num>
+  <w:num w:numId="4">
+    <w:abstractNumId w:val="0"/>
   </w:num>
 </w:numbering>
 </file>
